--- a/Short Literature Review/Arvin_SecurityReview.docx
+++ b/Short Literature Review/Arvin_SecurityReview.docx
@@ -63,7 +63,51 @@
         <w:t>public</w:t>
       </w:r>
       <w:r>
-        <w:t xml:space="preserve"> is still unaware of such potential danger, despite often interacting with computer devices in this modern era. Even if the data is deleted, it can still be recovered, which is why e-waste is precisely such a good target to collect intelligence and sensitive information. Of course, there is software which makes data recovery nearly impossible. However, the safest method is always to physically destroy it, but then the topic of our concern is e-waste management, so that's off the list. Civilians are most likely to be unwilling to hand over their old or unused computers, should be due to lack of trust. Which is why the government should enact laws that safeguards the privacy and security rights of every </w:t>
+        <w:t xml:space="preserve"> is still unaware of such potential danger, despite often interacting with computer devices in this modern era. Even if the data is deleted, it can still be recovered, which is why e-waste is precisely such a good target to collect intelligence and sensitive information. </w:t>
+      </w:r>
+      <w:r>
+        <w:t>This is proven by: “means</w:t>
+      </w:r>
+      <w:r>
+        <w:t xml:space="preserve"> that the E-waste data constitutes a soft target to obtain sensitive information by unauthorized person(s) to gain political and </w:t>
+      </w:r>
+      <w:proofErr w:type="spellStart"/>
+      <w:r>
+        <w:t>economical</w:t>
+      </w:r>
+      <w:proofErr w:type="spellEnd"/>
+      <w:r>
+        <w:t xml:space="preserve"> advantage.</w:t>
+      </w:r>
+      <w:r>
+        <w:t>”</w:t>
+      </w:r>
+      <w:r>
+        <w:t xml:space="preserve"> </w:t>
+      </w:r>
+      <w:proofErr w:type="spellStart"/>
+      <w:r>
+        <w:t>Alghazo</w:t>
+      </w:r>
+      <w:proofErr w:type="spellEnd"/>
+      <w:r>
+        <w:t xml:space="preserve">, J., </w:t>
+      </w:r>
+      <w:proofErr w:type="spellStart"/>
+      <w:r>
+        <w:t>Ouda</w:t>
+      </w:r>
+      <w:proofErr w:type="spellEnd"/>
+      <w:r>
+        <w:t xml:space="preserve">, O., &amp; Elhassan, A. (2018). </w:t>
+      </w:r>
+      <w:proofErr w:type="gramStart"/>
+      <w:r>
+        <w:t>Of</w:t>
+      </w:r>
+      <w:proofErr w:type="gramEnd"/>
+      <w:r>
+        <w:t xml:space="preserve"> course, there is software which makes data recovery nearly impossible. However, the safest method is always to physically destroy it, but then the topic of our concern is e-waste management, so that's off the list. Civilians are most likely to be unwilling to hand over their old or unused computers, should be due to lack of trust. Which is why the government should enact laws that safeguards the privacy and security rights of every </w:t>
       </w:r>
       <w:r>
         <w:t>citizen</w:t>
